--- a/GET NEXT LINE.docx
+++ b/GET NEXT LINE.docx
@@ -1,6 +1,6 @@
 
 <file path=word/document.xml><?xml version="1.0" encoding="utf-8"?>
-<w:document xmlns:wpc="http://schemas.microsoft.com/office/word/2010/wordprocessingCanvas" xmlns:cx="http://schemas.microsoft.com/office/drawing/2014/chartex" xmlns:cx1="http://schemas.microsoft.com/office/drawing/2015/9/8/chartex" xmlns:cx2="http://schemas.microsoft.com/office/drawing/2015/10/21/chartex" xmlns:cx3="http://schemas.microsoft.com/office/drawing/2016/5/9/chartex" xmlns:cx4="http://schemas.microsoft.com/office/drawing/2016/5/10/chartex" xmlns:cx5="http://schemas.microsoft.com/office/drawing/2016/5/11/chartex" xmlns:cx6="http://schemas.microsoft.com/office/drawing/2016/5/12/chartex" xmlns:cx7="http://schemas.microsoft.com/office/drawing/2016/5/13/chartex" xmlns:cx8="http://schemas.microsoft.com/office/drawing/2016/5/14/chartex" xmlns:mc="http://schemas.openxmlformats.org/markup-compatibility/2006" xmlns:aink="http://schemas.microsoft.com/office/drawing/2016/ink" xmlns:am3d="http://schemas.microsoft.com/office/drawing/2017/model3d" xmlns:o="urn:schemas-microsoft-com:office:office" xmlns:oel="http://schemas.microsoft.com/office/2019/extlst" xmlns:r="http://schemas.openxmlformats.org/officeDocument/2006/relationships" xmlns:m="http://schemas.openxmlformats.org/officeDocument/2006/math" xmlns:v="urn:schemas-microsoft-com:vml" xmlns:wp14="http://schemas.microsoft.com/office/word/2010/wordprocessingDrawing" xmlns:wp="http://schemas.openxmlformats.org/drawingml/2006/wordprocessingDrawing" xmlns:w10="urn:schemas-microsoft-com:office:word" xmlns:w="http://schemas.openxmlformats.org/wordprocessingml/2006/main" xmlns:w14="http://schemas.microsoft.com/office/word/2010/wordml" xmlns:w15="http://schemas.microsoft.com/office/word/2012/wordml" xmlns:w16cex="http://schemas.microsoft.com/office/word/2018/wordml/cex" xmlns:w16cid="http://schemas.microsoft.com/office/word/2016/wordml/cid" xmlns:w16="http://schemas.microsoft.com/office/word/2018/wordml" xmlns:w16du="http://schemas.microsoft.com/office/word/2023/wordml/word16du" xmlns:w16sdtdh="http://schemas.microsoft.com/office/word/2020/wordml/sdtdatahash" xmlns:w16se="http://schemas.microsoft.com/office/word/2015/wordml/symex" xmlns:wpg="http://schemas.microsoft.com/office/word/2010/wordprocessingGroup" xmlns:wpi="http://schemas.microsoft.com/office/word/2010/wordprocessingInk" xmlns:wne="http://schemas.microsoft.com/office/word/2006/wordml" xmlns:wps="http://schemas.microsoft.com/office/word/2010/wordprocessingShape" mc:Ignorable="w14 w15 w16se w16cid w16 w16cex w16sdtdh w16du wp14">
+<w:document xmlns:wpc="http://schemas.microsoft.com/office/word/2010/wordprocessingCanvas" xmlns:cx="http://schemas.microsoft.com/office/drawing/2014/chartex" xmlns:cx1="http://schemas.microsoft.com/office/drawing/2015/9/8/chartex" xmlns:cx2="http://schemas.microsoft.com/office/drawing/2015/10/21/chartex" xmlns:cx3="http://schemas.microsoft.com/office/drawing/2016/5/9/chartex" xmlns:cx4="http://schemas.microsoft.com/office/drawing/2016/5/10/chartex" xmlns:cx5="http://schemas.microsoft.com/office/drawing/2016/5/11/chartex" xmlns:cx6="http://schemas.microsoft.com/office/drawing/2016/5/12/chartex" xmlns:cx7="http://schemas.microsoft.com/office/drawing/2016/5/13/chartex" xmlns:cx8="http://schemas.microsoft.com/office/drawing/2016/5/14/chartex" xmlns:mc="http://schemas.openxmlformats.org/markup-compatibility/2006" xmlns:aink="http://schemas.microsoft.com/office/drawing/2016/ink" xmlns:am3d="http://schemas.microsoft.com/office/drawing/2017/model3d" xmlns:o="urn:schemas-microsoft-com:office:office" xmlns:oel="http://schemas.microsoft.com/office/2019/extlst" xmlns:r="http://schemas.openxmlformats.org/officeDocument/2006/relationships" xmlns:m="http://schemas.openxmlformats.org/officeDocument/2006/math" xmlns:v="urn:schemas-microsoft-com:vml" xmlns:wp14="http://schemas.microsoft.com/office/word/2010/wordprocessingDrawing" xmlns:wp="http://schemas.openxmlformats.org/drawingml/2006/wordprocessingDrawing" xmlns:w10="urn:schemas-microsoft-com:office:word" xmlns:w="http://schemas.openxmlformats.org/wordprocessingml/2006/main" xmlns:w14="http://schemas.microsoft.com/office/word/2010/wordml" xmlns:w15="http://schemas.microsoft.com/office/word/2012/wordml" xmlns:w16cex="http://schemas.microsoft.com/office/word/2018/wordml/cex" xmlns:w16cid="http://schemas.microsoft.com/office/word/2016/wordml/cid" xmlns:w16="http://schemas.microsoft.com/office/word/2018/wordml" xmlns:w16du="http://schemas.microsoft.com/office/word/2023/wordml/word16du" xmlns:w16sdtdh="http://schemas.microsoft.com/office/word/2020/wordml/sdtdatahash" xmlns:w16sdtfl="http://schemas.microsoft.com/office/word/2024/wordml/sdtformatlock" xmlns:w16se="http://schemas.microsoft.com/office/word/2015/wordml/symex" xmlns:wpg="http://schemas.microsoft.com/office/word/2010/wordprocessingGroup" xmlns:wpi="http://schemas.microsoft.com/office/word/2010/wordprocessingInk" xmlns:wne="http://schemas.microsoft.com/office/word/2006/wordml" xmlns:wps="http://schemas.microsoft.com/office/word/2010/wordprocessingShape" mc:Ignorable="w14 w15 w16se w16cid w16 w16cex w16sdtdh w16sdtfl w16du wp14">
   <w:body>
     <w:p>
       <w:pPr>
@@ -15,8 +15,15 @@
       <w:pPr>
         <w:jc w:val="both"/>
       </w:pPr>
-      <w:r>
-        <w:t xml:space="preserve">static </w:t>
+      <w:proofErr w:type="spellStart"/>
+      <w:proofErr w:type="gramStart"/>
+      <w:r>
+        <w:t>static</w:t>
+      </w:r>
+      <w:proofErr w:type="spellEnd"/>
+      <w:proofErr w:type="gramEnd"/>
+      <w:r>
+        <w:t xml:space="preserve"> </w:t>
       </w:r>
       <w:r>
         <w:t xml:space="preserve">char </w:t>
@@ -41,32 +48,96 @@
       <w:pPr>
         <w:jc w:val="both"/>
       </w:pPr>
-      <w:r>
-        <w:t>static char buffer [ 256 ] ;</w:t>
-      </w:r>
-    </w:p>
-    <w:p>
-      <w:pPr>
-        <w:jc w:val="both"/>
-      </w:pPr>
-      <w:r>
-        <w:t>char *line ;</w:t>
-      </w:r>
-    </w:p>
-    <w:p>
-      <w:pPr>
-        <w:jc w:val="both"/>
-      </w:pPr>
-    </w:p>
-    <w:p>
-      <w:pPr>
-        <w:jc w:val="both"/>
-      </w:pPr>
-      <w:r>
-        <w:t>read(</w:t>
-      </w:r>
-      <w:r>
-        <w:t xml:space="preserve">fd, </w:t>
+      <w:proofErr w:type="spellStart"/>
+      <w:proofErr w:type="gramStart"/>
+      <w:r>
+        <w:t>static</w:t>
+      </w:r>
+      <w:proofErr w:type="spellEnd"/>
+      <w:proofErr w:type="gramEnd"/>
+      <w:r>
+        <w:t xml:space="preserve"> char buffer [ 256 ] ;</w:t>
+      </w:r>
+    </w:p>
+    <w:p>
+      <w:pPr>
+        <w:jc w:val="both"/>
+      </w:pPr>
+      <w:proofErr w:type="gramStart"/>
+      <w:r>
+        <w:t>char</w:t>
+      </w:r>
+      <w:proofErr w:type="gramEnd"/>
+      <w:r>
+        <w:t xml:space="preserve"> *line ;</w:t>
+      </w:r>
+    </w:p>
+    <w:p>
+      <w:pPr>
+        <w:jc w:val="both"/>
+      </w:pPr>
+    </w:p>
+    <w:p>
+      <w:pPr>
+        <w:jc w:val="both"/>
+      </w:pPr>
+      <w:r>
+        <w:t>*</w:t>
+      </w:r>
+      <w:proofErr w:type="spellStart"/>
+      <w:r>
+        <w:t>get</w:t>
+      </w:r>
+      <w:r>
+        <w:t>_next_</w:t>
+      </w:r>
+      <w:proofErr w:type="gramStart"/>
+      <w:r>
+        <w:t>line</w:t>
+      </w:r>
+      <w:proofErr w:type="spellEnd"/>
+      <w:r>
+        <w:t>(</w:t>
+      </w:r>
+      <w:proofErr w:type="spellStart"/>
+      <w:proofErr w:type="gramEnd"/>
+      <w:r>
+        <w:t>int</w:t>
+      </w:r>
+      <w:proofErr w:type="spellEnd"/>
+      <w:r>
+        <w:t xml:space="preserve"> </w:t>
+      </w:r>
+      <w:proofErr w:type="spellStart"/>
+      <w:r>
+        <w:t>fd</w:t>
+      </w:r>
+      <w:proofErr w:type="spellEnd"/>
+      <w:r>
+        <w:t>) ;</w:t>
+      </w:r>
+    </w:p>
+    <w:p>
+      <w:pPr>
+        <w:jc w:val="both"/>
+      </w:pPr>
+      <w:proofErr w:type="spellStart"/>
+      <w:proofErr w:type="gramStart"/>
+      <w:r>
+        <w:t>read</w:t>
+      </w:r>
+      <w:proofErr w:type="spellEnd"/>
+      <w:r>
+        <w:t>(</w:t>
+      </w:r>
+      <w:proofErr w:type="spellStart"/>
+      <w:proofErr w:type="gramEnd"/>
+      <w:r>
+        <w:t>fd</w:t>
+      </w:r>
+      <w:proofErr w:type="spellEnd"/>
+      <w:r>
+        <w:t xml:space="preserve">, </w:t>
       </w:r>
       <w:r>
         <w:t>buffer</w:t>
@@ -115,10 +186,7 @@
         <w:t>à</w:t>
       </w:r>
       <w:r>
-        <w:t xml:space="preserve"> la ligne dans </w:t>
-      </w:r>
-      <w:r>
-        <w:t>la chaine lue</w:t>
+        <w:t xml:space="preserve"> la ligne dans la chaine lue</w:t>
       </w:r>
       <w:r>
         <w:t>.</w:t>
@@ -129,7 +197,23 @@
         <w:jc w:val="both"/>
       </w:pPr>
       <w:r>
-        <w:t>Tant que read est égal à la taille du buffer (256)</w:t>
+        <w:t xml:space="preserve">Si </w:t>
+      </w:r>
+      <w:proofErr w:type="spellStart"/>
+      <w:r>
+        <w:t>read</w:t>
+      </w:r>
+      <w:proofErr w:type="spellEnd"/>
+      <w:r>
+        <w:t xml:space="preserve"> est égal à la taille du </w:t>
+      </w:r>
+      <w:proofErr w:type="spellStart"/>
+      <w:r>
+        <w:t>buffer</w:t>
+      </w:r>
+      <w:proofErr w:type="spellEnd"/>
+      <w:r>
+        <w:t xml:space="preserve"> (256)</w:t>
       </w:r>
     </w:p>
     <w:p>
@@ -169,10 +253,7 @@
         <w:t>i oui</w:t>
       </w:r>
       <w:r>
-        <w:t xml:space="preserve"> </w:t>
-      </w:r>
-      <w:r>
-        <w:t>(SPLIT, JOIN)</w:t>
+        <w:t xml:space="preserve"> (SPLIT, JOIN)</w:t>
       </w:r>
     </w:p>
     <w:p>
@@ -213,7 +294,15 @@
         <w:t>J</w:t>
       </w:r>
       <w:r>
-        <w:t xml:space="preserve">e join </w:t>
+        <w:t xml:space="preserve">e </w:t>
+      </w:r>
+      <w:proofErr w:type="spellStart"/>
+      <w:r>
+        <w:t>join</w:t>
+      </w:r>
+      <w:proofErr w:type="spellEnd"/>
+      <w:r>
+        <w:t xml:space="preserve"> </w:t>
       </w:r>
       <w:r>
         <w:t xml:space="preserve">la première partie </w:t>
@@ -224,9 +313,11 @@
       <w:r>
         <w:t xml:space="preserve"> temp puis je </w:t>
       </w:r>
+      <w:proofErr w:type="spellStart"/>
       <w:r>
         <w:t>strndup</w:t>
       </w:r>
+      <w:proofErr w:type="spellEnd"/>
       <w:r>
         <w:t xml:space="preserve"> temp dans line.</w:t>
       </w:r>
@@ -260,7 +351,15 @@
         <w:t>J</w:t>
       </w:r>
       <w:r>
-        <w:t>e join la seconde partie de mon buffer dans temp.</w:t>
+        <w:t xml:space="preserve">e </w:t>
+      </w:r>
+      <w:proofErr w:type="spellStart"/>
+      <w:r>
+        <w:t>join</w:t>
+      </w:r>
+      <w:proofErr w:type="spellEnd"/>
+      <w:r>
+        <w:t xml:space="preserve"> la seconde partie de mon buffer dans temp.</w:t>
       </w:r>
     </w:p>
     <w:p>
@@ -313,9 +412,11 @@
       <w:r>
         <w:t xml:space="preserve">e </w:t>
       </w:r>
+      <w:proofErr w:type="spellStart"/>
       <w:r>
         <w:t>join</w:t>
       </w:r>
+      <w:proofErr w:type="spellEnd"/>
       <w:r>
         <w:t xml:space="preserve"> l</w:t>
       </w:r>
@@ -361,16 +462,234 @@
         <w:jc w:val="both"/>
       </w:pPr>
       <w:r>
-        <w:t>Je strndup temp dans line</w:t>
-      </w:r>
-    </w:p>
-    <w:p>
-      <w:pPr>
+        <w:t xml:space="preserve">Si </w:t>
+      </w:r>
+      <w:proofErr w:type="spellStart"/>
+      <w:r>
+        <w:t>read</w:t>
+      </w:r>
+      <w:proofErr w:type="spellEnd"/>
+      <w:r>
+        <w:t xml:space="preserve"> </w:t>
+      </w:r>
+      <w:r>
+        <w:t>n’est pas égal à la taille du buffer (256) et qu’il est différent de 0</w:t>
+      </w:r>
+    </w:p>
+    <w:p>
+      <w:pPr>
+        <w:pStyle w:val="Paragraphedeliste"/>
+        <w:numPr>
+          <w:ilvl w:val="1"/>
+          <w:numId w:val="1"/>
+        </w:numPr>
+        <w:jc w:val="both"/>
+      </w:pPr>
+      <w:r>
+        <w:t>Je split le buffer en 2</w:t>
+      </w:r>
+      <w:r>
+        <w:t xml:space="preserve"> jusqu'au retour </w:t>
+      </w:r>
+      <w:r>
+        <w:t>à</w:t>
+      </w:r>
+      <w:r>
+        <w:t xml:space="preserve"> la ligne</w:t>
+      </w:r>
+      <w:r>
+        <w:t xml:space="preserve"> et le reste. </w:t>
+      </w:r>
+    </w:p>
+    <w:p>
+      <w:pPr>
+        <w:pStyle w:val="Paragraphedeliste"/>
+        <w:numPr>
+          <w:ilvl w:val="1"/>
+          <w:numId w:val="1"/>
+        </w:numPr>
+        <w:jc w:val="both"/>
+      </w:pPr>
+      <w:r>
+        <w:t xml:space="preserve">Je </w:t>
+      </w:r>
+      <w:proofErr w:type="spellStart"/>
+      <w:r>
+        <w:t>join</w:t>
+      </w:r>
+      <w:proofErr w:type="spellEnd"/>
+      <w:r>
+        <w:t xml:space="preserve"> la première partie</w:t>
+      </w:r>
+      <w:r>
+        <w:t xml:space="preserve"> de buffer</w:t>
+      </w:r>
+      <w:r>
+        <w:t xml:space="preserve"> avec temp puis je </w:t>
+      </w:r>
+      <w:proofErr w:type="spellStart"/>
+      <w:r>
+        <w:t>strndup</w:t>
+      </w:r>
+      <w:proofErr w:type="spellEnd"/>
+      <w:r>
+        <w:t xml:space="preserve"> temp dans line.</w:t>
+      </w:r>
+    </w:p>
+    <w:p>
+      <w:pPr>
+        <w:pStyle w:val="Paragraphedeliste"/>
+        <w:numPr>
+          <w:ilvl w:val="1"/>
+          <w:numId w:val="1"/>
+        </w:numPr>
+        <w:jc w:val="both"/>
+      </w:pPr>
+      <w:r>
+        <w:t>Je réinitialise mon temp à 0.</w:t>
+      </w:r>
+    </w:p>
+    <w:p>
+      <w:pPr>
+        <w:pStyle w:val="Paragraphedeliste"/>
+        <w:numPr>
+          <w:ilvl w:val="1"/>
+          <w:numId w:val="1"/>
+        </w:numPr>
         <w:jc w:val="both"/>
       </w:pPr>
       <w:r>
         <w:t>Je return line</w:t>
       </w:r>
+    </w:p>
+    <w:p>
+      <w:pPr>
+        <w:jc w:val="both"/>
+      </w:pPr>
+      <w:r>
+        <w:t xml:space="preserve">Si </w:t>
+      </w:r>
+      <w:r>
+        <w:t>buffer</w:t>
+      </w:r>
+      <w:r>
+        <w:t xml:space="preserve"> n’est pas vide</w:t>
+      </w:r>
+    </w:p>
+    <w:p>
+      <w:pPr>
+        <w:pStyle w:val="Paragraphedeliste"/>
+        <w:numPr>
+          <w:ilvl w:val="0"/>
+          <w:numId w:val="1"/>
+        </w:numPr>
+        <w:jc w:val="both"/>
+      </w:pPr>
+      <w:r>
+        <w:t xml:space="preserve">Si </w:t>
+      </w:r>
+      <w:r>
+        <w:t>buffer</w:t>
+      </w:r>
+      <w:r>
+        <w:t xml:space="preserve"> </w:t>
+      </w:r>
+      <w:r>
+        <w:t>à un retour à la ligne</w:t>
+      </w:r>
+    </w:p>
+    <w:p>
+      <w:pPr>
+        <w:pStyle w:val="Paragraphedeliste"/>
+        <w:numPr>
+          <w:ilvl w:val="1"/>
+          <w:numId w:val="1"/>
+        </w:numPr>
+        <w:jc w:val="both"/>
+      </w:pPr>
+      <w:r>
+        <w:t xml:space="preserve">Je split </w:t>
+      </w:r>
+      <w:r>
+        <w:t>buffer</w:t>
+      </w:r>
+      <w:r>
+        <w:t xml:space="preserve"> en 2 au premier retour </w:t>
+      </w:r>
+      <w:r>
+        <w:t>à</w:t>
+      </w:r>
+      <w:r>
+        <w:t xml:space="preserve"> la ligne</w:t>
+      </w:r>
+    </w:p>
+    <w:p>
+      <w:pPr>
+        <w:pStyle w:val="Paragraphedeliste"/>
+        <w:numPr>
+          <w:ilvl w:val="1"/>
+          <w:numId w:val="1"/>
+        </w:numPr>
+        <w:jc w:val="both"/>
+      </w:pPr>
+      <w:r>
+        <w:t xml:space="preserve">Je </w:t>
+      </w:r>
+      <w:proofErr w:type="spellStart"/>
+      <w:r>
+        <w:t>join</w:t>
+      </w:r>
+      <w:proofErr w:type="spellEnd"/>
+      <w:r>
+        <w:t xml:space="preserve"> la première partie de buffer avec temp puis je </w:t>
+      </w:r>
+      <w:proofErr w:type="spellStart"/>
+      <w:r>
+        <w:t>strndup</w:t>
+      </w:r>
+      <w:proofErr w:type="spellEnd"/>
+      <w:r>
+        <w:t xml:space="preserve"> temp dans line.</w:t>
+      </w:r>
+    </w:p>
+    <w:p>
+      <w:pPr>
+        <w:pStyle w:val="Paragraphedeliste"/>
+        <w:numPr>
+          <w:ilvl w:val="1"/>
+          <w:numId w:val="1"/>
+        </w:numPr>
+        <w:jc w:val="both"/>
+      </w:pPr>
+      <w:r>
+        <w:t>Je réinitialise mon temp à 0.</w:t>
+      </w:r>
+    </w:p>
+    <w:p>
+      <w:pPr>
+        <w:pStyle w:val="Paragraphedeliste"/>
+        <w:numPr>
+          <w:ilvl w:val="1"/>
+          <w:numId w:val="1"/>
+        </w:numPr>
+        <w:jc w:val="both"/>
+      </w:pPr>
+      <w:r>
+        <w:t>Je return line</w:t>
+      </w:r>
+    </w:p>
+    <w:p>
+      <w:pPr>
+        <w:jc w:val="both"/>
+      </w:pPr>
+      <w:r>
+        <w:t xml:space="preserve">Je return </w:t>
+      </w:r>
+      <w:proofErr w:type="spellStart"/>
+      <w:r>
+        <w:t>null</w:t>
+      </w:r>
+      <w:proofErr w:type="spellEnd"/>
     </w:p>
     <w:p>
       <w:pPr>
@@ -388,7 +707,7 @@
 </file>
 
 <file path=word/numbering.xml><?xml version="1.0" encoding="utf-8"?>
-<w:numbering xmlns:wpc="http://schemas.microsoft.com/office/word/2010/wordprocessingCanvas" xmlns:cx="http://schemas.microsoft.com/office/drawing/2014/chartex" xmlns:cx1="http://schemas.microsoft.com/office/drawing/2015/9/8/chartex" xmlns:cx2="http://schemas.microsoft.com/office/drawing/2015/10/21/chartex" xmlns:cx3="http://schemas.microsoft.com/office/drawing/2016/5/9/chartex" xmlns:cx4="http://schemas.microsoft.com/office/drawing/2016/5/10/chartex" xmlns:cx5="http://schemas.microsoft.com/office/drawing/2016/5/11/chartex" xmlns:cx6="http://schemas.microsoft.com/office/drawing/2016/5/12/chartex" xmlns:cx7="http://schemas.microsoft.com/office/drawing/2016/5/13/chartex" xmlns:cx8="http://schemas.microsoft.com/office/drawing/2016/5/14/chartex" xmlns:mc="http://schemas.openxmlformats.org/markup-compatibility/2006" xmlns:aink="http://schemas.microsoft.com/office/drawing/2016/ink" xmlns:am3d="http://schemas.microsoft.com/office/drawing/2017/model3d" xmlns:o="urn:schemas-microsoft-com:office:office" xmlns:oel="http://schemas.microsoft.com/office/2019/extlst" xmlns:r="http://schemas.openxmlformats.org/officeDocument/2006/relationships" xmlns:m="http://schemas.openxmlformats.org/officeDocument/2006/math" xmlns:v="urn:schemas-microsoft-com:vml" xmlns:wp14="http://schemas.microsoft.com/office/word/2010/wordprocessingDrawing" xmlns:wp="http://schemas.openxmlformats.org/drawingml/2006/wordprocessingDrawing" xmlns:w10="urn:schemas-microsoft-com:office:word" xmlns:w="http://schemas.openxmlformats.org/wordprocessingml/2006/main" xmlns:w14="http://schemas.microsoft.com/office/word/2010/wordml" xmlns:w15="http://schemas.microsoft.com/office/word/2012/wordml" xmlns:w16cex="http://schemas.microsoft.com/office/word/2018/wordml/cex" xmlns:w16cid="http://schemas.microsoft.com/office/word/2016/wordml/cid" xmlns:w16="http://schemas.microsoft.com/office/word/2018/wordml" xmlns:w16du="http://schemas.microsoft.com/office/word/2023/wordml/word16du" xmlns:w16sdtdh="http://schemas.microsoft.com/office/word/2020/wordml/sdtdatahash" xmlns:w16se="http://schemas.microsoft.com/office/word/2015/wordml/symex" xmlns:wpg="http://schemas.microsoft.com/office/word/2010/wordprocessingGroup" xmlns:wpi="http://schemas.microsoft.com/office/word/2010/wordprocessingInk" xmlns:wne="http://schemas.microsoft.com/office/word/2006/wordml" xmlns:wps="http://schemas.microsoft.com/office/word/2010/wordprocessingShape" mc:Ignorable="w14 w15 w16se w16cid w16 w16cex w16sdtdh w16du wp14">
+<w:numbering xmlns:wpc="http://schemas.microsoft.com/office/word/2010/wordprocessingCanvas" xmlns:cx="http://schemas.microsoft.com/office/drawing/2014/chartex" xmlns:cx1="http://schemas.microsoft.com/office/drawing/2015/9/8/chartex" xmlns:cx2="http://schemas.microsoft.com/office/drawing/2015/10/21/chartex" xmlns:cx3="http://schemas.microsoft.com/office/drawing/2016/5/9/chartex" xmlns:cx4="http://schemas.microsoft.com/office/drawing/2016/5/10/chartex" xmlns:cx5="http://schemas.microsoft.com/office/drawing/2016/5/11/chartex" xmlns:cx6="http://schemas.microsoft.com/office/drawing/2016/5/12/chartex" xmlns:cx7="http://schemas.microsoft.com/office/drawing/2016/5/13/chartex" xmlns:cx8="http://schemas.microsoft.com/office/drawing/2016/5/14/chartex" xmlns:mc="http://schemas.openxmlformats.org/markup-compatibility/2006" xmlns:aink="http://schemas.microsoft.com/office/drawing/2016/ink" xmlns:am3d="http://schemas.microsoft.com/office/drawing/2017/model3d" xmlns:o="urn:schemas-microsoft-com:office:office" xmlns:oel="http://schemas.microsoft.com/office/2019/extlst" xmlns:r="http://schemas.openxmlformats.org/officeDocument/2006/relationships" xmlns:m="http://schemas.openxmlformats.org/officeDocument/2006/math" xmlns:v="urn:schemas-microsoft-com:vml" xmlns:wp14="http://schemas.microsoft.com/office/word/2010/wordprocessingDrawing" xmlns:wp="http://schemas.openxmlformats.org/drawingml/2006/wordprocessingDrawing" xmlns:w10="urn:schemas-microsoft-com:office:word" xmlns:w="http://schemas.openxmlformats.org/wordprocessingml/2006/main" xmlns:w14="http://schemas.microsoft.com/office/word/2010/wordml" xmlns:w15="http://schemas.microsoft.com/office/word/2012/wordml" xmlns:w16cex="http://schemas.microsoft.com/office/word/2018/wordml/cex" xmlns:w16cid="http://schemas.microsoft.com/office/word/2016/wordml/cid" xmlns:w16="http://schemas.microsoft.com/office/word/2018/wordml" xmlns:w16du="http://schemas.microsoft.com/office/word/2023/wordml/word16du" xmlns:w16sdtdh="http://schemas.microsoft.com/office/word/2020/wordml/sdtdatahash" xmlns:w16sdtfl="http://schemas.microsoft.com/office/word/2024/wordml/sdtformatlock" xmlns:w16se="http://schemas.microsoft.com/office/word/2015/wordml/symex" xmlns:wpg="http://schemas.microsoft.com/office/word/2010/wordprocessingGroup" xmlns:wpi="http://schemas.microsoft.com/office/word/2010/wordprocessingInk" xmlns:wne="http://schemas.microsoft.com/office/word/2006/wordml" xmlns:wps="http://schemas.microsoft.com/office/word/2010/wordprocessingShape" mc:Ignorable="w14 w15 w16se w16cid w16 w16cex w16sdtdh w16sdtfl w16du wp14">
   <w:abstractNum w:abstractNumId="0" w15:restartNumberingAfterBreak="0">
     <w:nsid w:val="2A176257"/>
     <w:multiLevelType w:val="hybridMultilevel"/>
@@ -623,7 +942,7 @@
 </file>
 
 <file path=word/styles.xml><?xml version="1.0" encoding="utf-8"?>
-<w:styles xmlns:mc="http://schemas.openxmlformats.org/markup-compatibility/2006" xmlns:r="http://schemas.openxmlformats.org/officeDocument/2006/relationships" xmlns:w="http://schemas.openxmlformats.org/wordprocessingml/2006/main" xmlns:w14="http://schemas.microsoft.com/office/word/2010/wordml" xmlns:w15="http://schemas.microsoft.com/office/word/2012/wordml" xmlns:w16cex="http://schemas.microsoft.com/office/word/2018/wordml/cex" xmlns:w16cid="http://schemas.microsoft.com/office/word/2016/wordml/cid" xmlns:w16="http://schemas.microsoft.com/office/word/2018/wordml" xmlns:w16du="http://schemas.microsoft.com/office/word/2023/wordml/word16du" xmlns:w16sdtdh="http://schemas.microsoft.com/office/word/2020/wordml/sdtdatahash" xmlns:w16se="http://schemas.microsoft.com/office/word/2015/wordml/symex" mc:Ignorable="w14 w15 w16se w16cid w16 w16cex w16sdtdh w16du">
+<w:styles xmlns:mc="http://schemas.openxmlformats.org/markup-compatibility/2006" xmlns:r="http://schemas.openxmlformats.org/officeDocument/2006/relationships" xmlns:w="http://schemas.openxmlformats.org/wordprocessingml/2006/main" xmlns:w14="http://schemas.microsoft.com/office/word/2010/wordml" xmlns:w15="http://schemas.microsoft.com/office/word/2012/wordml" xmlns:w16cex="http://schemas.microsoft.com/office/word/2018/wordml/cex" xmlns:w16cid="http://schemas.microsoft.com/office/word/2016/wordml/cid" xmlns:w16="http://schemas.microsoft.com/office/word/2018/wordml" xmlns:w16du="http://schemas.microsoft.com/office/word/2023/wordml/word16du" xmlns:w16sdtdh="http://schemas.microsoft.com/office/word/2020/wordml/sdtdatahash" xmlns:w16sdtfl="http://schemas.microsoft.com/office/word/2024/wordml/sdtformatlock" xmlns:w16se="http://schemas.microsoft.com/office/word/2015/wordml/symex" mc:Ignorable="w14 w15 w16se w16cid w16 w16cex w16sdtdh w16sdtfl w16du">
   <w:docDefaults>
     <w:rPrDefault>
       <w:rPr>
@@ -1026,6 +1345,7 @@
   <w:style w:type="character" w:default="1" w:styleId="Policepardfaut">
     <w:name w:val="Default Paragraph Font"/>
     <w:uiPriority w:val="1"/>
+    <w:semiHidden/>
     <w:unhideWhenUsed/>
   </w:style>
   <w:style w:type="table" w:default="1" w:styleId="TableauNormal">
